--- a/Assigment_3_Q1_to_Q3_Rohanchudasama.docx
+++ b/Assigment_3_Q1_to_Q3_Rohanchudasama.docx
@@ -251,7 +251,7 @@
           <w:noProof/>
         </w:rPr>
         <w:drawing>
-          <wp:inline distT="0" distB="0" distL="0" distR="0" wp14:anchorId="3A79049B" wp14:editId="0E3D3BC1">
+          <wp:inline distT="0" distB="0" distL="0" distR="0" wp14:anchorId="3A79049B" wp14:editId="29DCD905">
             <wp:extent cx="6187440" cy="3566160"/>
             <wp:effectExtent l="0" t="0" r="3810" b="0"/>
             <wp:docPr id="2007694539" name="Picture 6"/>
@@ -303,7 +303,7 @@
         </w:rPr>
         <w:lastRenderedPageBreak/>
         <w:drawing>
-          <wp:inline distT="0" distB="0" distL="0" distR="0" wp14:anchorId="0E4FC2E7" wp14:editId="558C9BAE">
+          <wp:inline distT="0" distB="0" distL="0" distR="0" wp14:anchorId="0E4FC2E7" wp14:editId="292C76F8">
             <wp:extent cx="5036820" cy="2773432"/>
             <wp:effectExtent l="0" t="0" r="0" b="8255"/>
             <wp:docPr id="699203946" name="Picture 7"/>
@@ -450,7 +450,7 @@
         </w:rPr>
         <w:lastRenderedPageBreak/>
         <w:drawing>
-          <wp:inline distT="0" distB="0" distL="0" distR="0" wp14:anchorId="54F58611" wp14:editId="1D2AE2BE">
+          <wp:inline distT="0" distB="0" distL="0" distR="0" wp14:anchorId="54F58611" wp14:editId="3C44743F">
             <wp:extent cx="4772795" cy="3063240"/>
             <wp:effectExtent l="0" t="0" r="8890" b="3810"/>
             <wp:docPr id="751281678" name="Picture 11"/>
@@ -494,15 +494,50 @@
     </w:p>
     <w:p/>
     <w:p>
-      <w:r>
-        <w:rPr>
+      <w:pPr>
+        <w:rPr>
+          <w:b/>
+          <w:bCs/>
+          <w:u w:val="single"/>
+        </w:rPr>
+      </w:pPr>
+      <w:r>
+        <w:rPr>
+          <w:b/>
+          <w:bCs/>
+          <w:u w:val="single"/>
+        </w:rPr>
+        <w:t>QUESTION-</w:t>
+      </w:r>
+      <w:r>
+        <w:rPr>
+          <w:b/>
+          <w:bCs/>
+          <w:u w:val="single"/>
+        </w:rPr>
+        <w:t>3</w:t>
+      </w:r>
+    </w:p>
+    <w:p>
+      <w:pPr>
+        <w:rPr>
+          <w:b/>
+          <w:bCs/>
+          <w:u w:val="single"/>
+        </w:rPr>
+      </w:pPr>
+      <w:r>
+        <w:rPr>
+          <w:b/>
+          <w:bCs/>
           <w:noProof/>
+          <w:u w:val="single"/>
         </w:rPr>
         <w:drawing>
-          <wp:inline distT="0" distB="0" distL="0" distR="0" wp14:anchorId="1CC69A97" wp14:editId="18EED33F">
-            <wp:extent cx="1884795" cy="4061460"/>
-            <wp:effectExtent l="0" t="0" r="1270" b="0"/>
-            <wp:docPr id="320972307" name="Picture 12"/>
+          <wp:inline distT="0" distB="0" distL="0" distR="0" wp14:anchorId="5FE55206" wp14:editId="0D77CFC4">
+            <wp:extent cx="5731510" cy="2807335"/>
+            <wp:effectExtent l="0" t="0" r="2540" b="0"/>
+            <wp:docPr id="675527757" name="Picture 1"/>
             <wp:cNvGraphicFramePr>
               <a:graphicFrameLocks xmlns:a="http://schemas.openxmlformats.org/drawingml/2006/main" noChangeAspect="1"/>
             </wp:cNvGraphicFramePr>
@@ -510,11 +545,11 @@
               <a:graphicData uri="http://schemas.openxmlformats.org/drawingml/2006/picture">
                 <pic:pic xmlns:pic="http://schemas.openxmlformats.org/drawingml/2006/picture">
                   <pic:nvPicPr>
-                    <pic:cNvPr id="320972307" name="Picture 320972307"/>
+                    <pic:cNvPr id="675527757" name="Picture 675527757"/>
                     <pic:cNvPicPr/>
                   </pic:nvPicPr>
                   <pic:blipFill>
-                    <a:blip r:embed="rId10">
+                    <a:blip r:embed="rId16">
                       <a:extLst>
                         <a:ext uri="{28A0092B-C50C-407E-A947-70E740481C1C}">
                           <a14:useLocalDpi xmlns:a14="http://schemas.microsoft.com/office/drawing/2010/main" val="0"/>
@@ -528,7 +563,7 @@
                   <pic:spPr>
                     <a:xfrm>
                       <a:off x="0" y="0"/>
-                      <a:ext cx="1895542" cy="4084617"/>
+                      <a:ext cx="5731510" cy="2807335"/>
                     </a:xfrm>
                     <a:prstGeom prst="rect">
                       <a:avLst/>
@@ -539,6 +574,146 @@
             </a:graphic>
           </wp:inline>
         </w:drawing>
+      </w:r>
+    </w:p>
+    <w:p>
+      <w:pPr>
+        <w:rPr>
+          <w:b/>
+          <w:bCs/>
+          <w:u w:val="single"/>
+        </w:rPr>
+      </w:pPr>
+    </w:p>
+    <w:p>
+      <w:pPr>
+        <w:rPr>
+          <w:b/>
+          <w:bCs/>
+          <w:u w:val="single"/>
+        </w:rPr>
+      </w:pPr>
+      <w:r>
+        <w:rPr>
+          <w:b/>
+          <w:bCs/>
+          <w:noProof/>
+          <w:u w:val="single"/>
+        </w:rPr>
+        <w:lastRenderedPageBreak/>
+        <w:drawing>
+          <wp:inline distT="0" distB="0" distL="0" distR="0" wp14:anchorId="6C478917" wp14:editId="5BB4454F">
+            <wp:extent cx="5731510" cy="3909695"/>
+            <wp:effectExtent l="0" t="0" r="2540" b="0"/>
+            <wp:docPr id="30000254" name="Picture 2"/>
+            <wp:cNvGraphicFramePr>
+              <a:graphicFrameLocks xmlns:a="http://schemas.openxmlformats.org/drawingml/2006/main" noChangeAspect="1"/>
+            </wp:cNvGraphicFramePr>
+            <a:graphic xmlns:a="http://schemas.openxmlformats.org/drawingml/2006/main">
+              <a:graphicData uri="http://schemas.openxmlformats.org/drawingml/2006/picture">
+                <pic:pic xmlns:pic="http://schemas.openxmlformats.org/drawingml/2006/picture">
+                  <pic:nvPicPr>
+                    <pic:cNvPr id="30000254" name="Picture 30000254"/>
+                    <pic:cNvPicPr/>
+                  </pic:nvPicPr>
+                  <pic:blipFill>
+                    <a:blip r:embed="rId17" cstate="print">
+                      <a:extLst>
+                        <a:ext uri="{28A0092B-C50C-407E-A947-70E740481C1C}">
+                          <a14:useLocalDpi xmlns:a14="http://schemas.microsoft.com/office/drawing/2010/main" val="0"/>
+                        </a:ext>
+                      </a:extLst>
+                    </a:blip>
+                    <a:stretch>
+                      <a:fillRect/>
+                    </a:stretch>
+                  </pic:blipFill>
+                  <pic:spPr>
+                    <a:xfrm>
+                      <a:off x="0" y="0"/>
+                      <a:ext cx="5731510" cy="3909695"/>
+                    </a:xfrm>
+                    <a:prstGeom prst="rect">
+                      <a:avLst/>
+                    </a:prstGeom>
+                  </pic:spPr>
+                </pic:pic>
+              </a:graphicData>
+            </a:graphic>
+          </wp:inline>
+        </w:drawing>
+      </w:r>
+    </w:p>
+    <w:p>
+      <w:pPr>
+        <w:rPr>
+          <w:b/>
+          <w:bCs/>
+          <w:u w:val="single"/>
+        </w:rPr>
+      </w:pPr>
+    </w:p>
+    <w:p>
+      <w:pPr>
+        <w:rPr>
+          <w:b/>
+          <w:bCs/>
+          <w:u w:val="single"/>
+        </w:rPr>
+      </w:pPr>
+      <w:r>
+        <w:rPr>
+          <w:b/>
+          <w:bCs/>
+          <w:noProof/>
+          <w:u w:val="single"/>
+        </w:rPr>
+        <w:drawing>
+          <wp:inline distT="0" distB="0" distL="0" distR="0" wp14:anchorId="6D77CD57" wp14:editId="7DF5D9DF">
+            <wp:extent cx="5731510" cy="2819400"/>
+            <wp:effectExtent l="0" t="0" r="2540" b="0"/>
+            <wp:docPr id="1467404868" name="Picture 3"/>
+            <wp:cNvGraphicFramePr>
+              <a:graphicFrameLocks xmlns:a="http://schemas.openxmlformats.org/drawingml/2006/main" noChangeAspect="1"/>
+            </wp:cNvGraphicFramePr>
+            <a:graphic xmlns:a="http://schemas.openxmlformats.org/drawingml/2006/main">
+              <a:graphicData uri="http://schemas.openxmlformats.org/drawingml/2006/picture">
+                <pic:pic xmlns:pic="http://schemas.openxmlformats.org/drawingml/2006/picture">
+                  <pic:nvPicPr>
+                    <pic:cNvPr id="1467404868" name="Picture 1467404868"/>
+                    <pic:cNvPicPr/>
+                  </pic:nvPicPr>
+                  <pic:blipFill>
+                    <a:blip r:embed="rId18" cstate="print">
+                      <a:extLst>
+                        <a:ext uri="{28A0092B-C50C-407E-A947-70E740481C1C}">
+                          <a14:useLocalDpi xmlns:a14="http://schemas.microsoft.com/office/drawing/2010/main" val="0"/>
+                        </a:ext>
+                      </a:extLst>
+                    </a:blip>
+                    <a:stretch>
+                      <a:fillRect/>
+                    </a:stretch>
+                  </pic:blipFill>
+                  <pic:spPr>
+                    <a:xfrm>
+                      <a:off x="0" y="0"/>
+                      <a:ext cx="5731510" cy="2819400"/>
+                    </a:xfrm>
+                    <a:prstGeom prst="rect">
+                      <a:avLst/>
+                    </a:prstGeom>
+                  </pic:spPr>
+                </pic:pic>
+              </a:graphicData>
+            </a:graphic>
+          </wp:inline>
+        </w:drawing>
+      </w:r>
+    </w:p>
+    <w:p>
+      <w:r>
+        <w:br w:type="textWrapping" w:clear="all"/>
       </w:r>
     </w:p>
     <w:sectPr>
